--- a/Fb2File/template/template.docx
+++ b/Fb2File/template/template.docx
@@ -193,7 +193,7 @@
       <w:outlineLvl w:val="0"/>
     </w:pPr>
   </w:style>
-  <w:style w:type="paragraph" w:styleId="392">
+  <w:style w:type="paragraph" w:styleId="title2">
     <w:name w:val="Heading 2"/>
     <w:basedOn w:val="390"/>
     <w:next w:val="390"/>
@@ -214,7 +214,7 @@
       <w:outlineLvl w:val="1"/>
     </w:pPr>
   </w:style>
-  <w:style w:type="paragraph" w:styleId="393">
+  <w:style w:type="paragraph" w:styleId="title3">
     <w:name w:val="Heading 3"/>
     <w:basedOn w:val="390"/>
     <w:next w:val="390"/>
@@ -238,7 +238,7 @@
       <w:outlineLvl w:val="2"/>
     </w:pPr>
   </w:style>
-  <w:style w:type="paragraph" w:styleId="394">
+  <w:style w:type="paragraph" w:styleId="title4">
     <w:name w:val="Heading 4"/>
     <w:basedOn w:val="390"/>
     <w:next w:val="390"/>
@@ -556,7 +556,7 @@
   </w:style>
   <w:style w:type="character" w:styleId="420" w:customStyle="1">
     <w:name w:val="Заголовок 2 Знак"/>
-    <w:link w:val="392"/>
+    <w:link w:val="title2"/>
     <w:uiPriority w:val="9"/>
     <w:rPr>
       <w:rFonts w:ascii="Arial" w:hAnsi="Arial" w:cs="Arial" w:eastAsia="Arial"/>
@@ -565,7 +565,7 @@
   </w:style>
   <w:style w:type="character" w:styleId="421" w:customStyle="1">
     <w:name w:val="Заголовок 3 Знак"/>
-    <w:link w:val="393"/>
+    <w:link w:val="title3"/>
     <w:uiPriority w:val="9"/>
     <w:rPr>
       <w:rFonts w:ascii="Arial" w:hAnsi="Arial" w:cs="Arial" w:eastAsia="Arial"/>
@@ -575,7 +575,7 @@
   </w:style>
   <w:style w:type="character" w:styleId="422" w:customStyle="1">
     <w:name w:val="Заголовок 4 Знак"/>
-    <w:link w:val="394"/>
+    <w:link w:val="title4"/>
     <w:uiPriority w:val="9"/>
     <w:rPr>
       <w:rFonts w:ascii="Arial" w:hAnsi="Arial" w:cs="Arial" w:eastAsia="Arial"/>

--- a/Fb2File/template/template.docx
+++ b/Fb2File/template/template.docx
@@ -536,6 +536,24 @@
         <w:insideV w:val="single" w:sz="4" w:space="0" w:color="000000"/>
       </w:tblBorders>
     </w:tblPr>
+  </w:style>
+  <w:style w:type="paragraph" w:styleId="contents">
+    <w:name w:val="toc 1"/>
+    <w:basedOn w:val="base"/>
+    <w:uiPriority w:val="39"/>
+    <w:unhideWhenUsed/>
+    <w:pPr>
+      <w:spacing w:after="57"/>
+    </w:pPr>
+  </w:style>
+  <w:style w:type="character" w:styleId="contents-p">
+    <w:name w:val="Hyperlink"/>
+    <w:uiPriority w:val="99"/>
+    <w:unhideWhenUsed/>
+    <w:rPr>
+      <w:color w:val="0563C1" w:themeColor="hyperlink"/>
+      <w:u w:val="single"/>
+    </w:rPr>
   </w:style>
 </w:styles>
 </file>

--- a/Fb2File/template/template.docx
+++ b/Fb2File/template/template.docx
@@ -554,6 +554,20 @@
       <w:color w:val="0563C1" w:themeColor="hyperlink"/>
       <w:u w:val="single"/>
     </w:rPr>
+  </w:style>
+  <w:style w:type="character" w:styleId="image-c" w:customStyle="1">
+    <w:name w:val="image_character"/>
+    <w:link w:val="image"/>
+  </w:style>
+  <w:style w:type="paragraph" w:styleId="image" w:customStyle="1">
+    <w:name w:val="image"/>
+    <w:basedOn w:val="base"/>
+    <w:link w:val="image-c"/>
+    <w:qFormat/>
+    <w:pPr>
+      <w:ind w:left="-1701" w:right="-850" w:firstLine="0"/>
+      <w:jc w:val="center"/>
+    </w:pPr>
   </w:style>
 </w:styles>
 </file>

--- a/Fb2File/template/template.docx
+++ b/Fb2File/template/template.docx
@@ -542,8 +542,40 @@
     <w:basedOn w:val="base"/>
     <w:uiPriority w:val="39"/>
     <w:unhideWhenUsed/>
-    <w:pPr>
-      <w:spacing w:after="57"/>
+    <w:rPr>
+      <w:color w:val="00C8C3" w:themeColor="hyperlink"/>
+      <w:u w:val="single"/>
+    </w:rPr>
+    <w:pPr>
+      <w:spacing w:after="100"/>
+    </w:pPr>
+  </w:style>
+  <w:style w:type="paragraph" w:styleId="contents-2">
+    <w:name w:val="toc 2"/>
+    <w:basedOn w:val="base"/>
+    <w:uiPriority w:val="39"/>
+    <w:unhideWhenUsed/>
+    <w:rPr>
+      <w:color w:val="00C8C3" w:themeColor="hyperlink"/>
+      <w:u w:val="single"/>
+    </w:rPr>
+    <w:pPr>
+      <w:ind w:left="220"/>
+      <w:spacing w:after="100"/>
+    </w:pPr>
+  </w:style>
+  <w:style w:type="paragraph" w:styleId="contents-3">
+    <w:name w:val="toc 3"/>
+    <w:basedOn w:val="base"/>
+    <w:uiPriority w:val="39"/>
+    <w:unhideWhenUsed/>
+    <w:rPr>
+      <w:color w:val="00C8C3" w:themeColor="hyperlink"/>
+      <w:u w:val="single"/>
+    </w:rPr>
+    <w:pPr>
+      <w:ind w:left="440"/>
+      <w:spacing w:after="100"/>
     </w:pPr>
   </w:style>
   <w:style w:type="character" w:styleId="contents-p">

--- a/Fb2File/template/template.docx
+++ b/Fb2File/template/template.docx
@@ -519,12 +519,12 @@
       </w:tblCellMar>
     </w:tblPr>
   </w:style>
-  <w:style w:type="table" w:styleId="table">
+  <w:style w:type="table" w:styleId="table-t">
     <w:name w:val="Table Grid"/>
     <w:basedOn w:val="table-based"/>
     <w:uiPriority w:val="59"/>
     <w:pPr>
-      <w:spacing w:after="0" w:line="240" w:lineRule="auto"/>
+      <w:spacing w:lineRule="auto" w:line="240" w:after="0"/>
     </w:pPr>
     <w:tblPr>
       <w:tblBorders>

--- a/Fb2File/template/template.docx
+++ b/Fb2File/template/template.docx
@@ -347,8 +347,8 @@
       <w:numPr>
         <w:ilvl w:val="1"/>
       </w:numPr>
-      <w:spacing w:lineRule="auto" w:line="240"/>
       <w:outlineLvl w:val="0"/>
+      <w:jc w:val="center"/>
     </w:pPr>
   </w:style>
   <w:style w:type="paragraph" w:styleId="cite-p">
@@ -600,6 +600,15 @@
       <w:ind w:left="-1701" w:right="-850" w:firstLine="0"/>
       <w:jc w:val="center"/>
     </w:pPr>
+  </w:style>
+  <w:style w:type="character" w:styleId="cross">
+    <w:name w:val="Hyperlink"/>
+    <w:uiPriority w:val="99"/>
+    <w:unhideWhenUsed/>
+    <w:rPr>
+      <w:color w:val="0563C1" w:themeColor="hyperlink"/>
+      <w:u w:val="single"/>
+    </w:rPr>
   </w:style>
 </w:styles>
 </file>

--- a/Fb2File/template/template.docx
+++ b/Fb2File/template/template.docx
@@ -306,7 +306,7 @@
     </w:rPr>
   </w:style>
   <w:style w:type="character" w:styleId="title-c" w:customStyle="1">
-    <w:name w:val="Заголовок Знак"/>
+    <w:name w:val="title_character"/>
     <w:link w:val="title"/>
     <w:uiPriority w:val="10"/>
     <w:rPr>
@@ -315,7 +315,7 @@
     </w:rPr>
   </w:style>
   <w:style w:type="character" w:styleId="section-subtitle-c" w:customStyle="1">
-    <w:name w:val="Подзаголовок Знак"/>
+    <w:name w:val="Subtitle_character"/>
     <w:link w:val="section-subtitle"/>
     <w:uiPriority w:val="11"/>
     <w:rPr>
@@ -324,7 +324,7 @@
     </w:rPr>
   </w:style>
   <w:style w:type="character" w:styleId="cite-p-c" w:customStyle="1">
-    <w:name w:val="Выделенная цитата Знак"/>
+    <w:name w:val="Cite_character"/>
     <w:link w:val="cite-p"/>
     <w:uiPriority w:val="30"/>
     <w:rPr>
@@ -400,28 +400,28 @@
     </w:pPr>
   </w:style>
   <w:style w:type="character" w:styleId="section-p-c" w:customStyle="1">
-    <w:name w:val="section-p_character"/>
+    <w:name w:val="Paragraph_character"/>
     <w:link w:val="section-p"/>
   </w:style>
   <w:style w:type="paragraph" w:styleId="section-p" w:customStyle="1">
-    <w:name w:val="section-p"/>
+    <w:name w:val="Paragraph"/>
     <w:basedOn w:val="base"/>
     <w:link w:val="section-p-c"/>
     <w:qFormat/>
     <w:pPr>
-      <w:ind w:firstLine="709"/>
+      <w:ind w:firstLine="567"/>
       <w:jc w:val="both"/>
     </w:pPr>
   </w:style>
   <w:style w:type="character" w:styleId="annotation-c" w:customStyle="1">
-    <w:name w:val="annotation_character"/>
+    <w:name w:val="Annotation_character"/>
     <w:link w:val="annotation"/>
     <w:rPr>
       <w:i/>
     </w:rPr>
   </w:style>
   <w:style w:type="paragraph" w:styleId="annotation" w:customStyle="1">
-    <w:name w:val="annotation"/>
+    <w:name w:val="Annotation"/>
     <w:basedOn w:val="base"/>
     <w:link w:val="annotation-c"/>
     <w:qFormat/>
@@ -429,19 +429,19 @@
       <w:i/>
     </w:rPr>
     <w:pPr>
-      <w:ind w:left="0" w:right="0" w:firstLine="425"/>
+      <w:ind w:firstLine="567"/>
       <w:jc w:val="both"/>
     </w:pPr>
   </w:style>
   <w:style w:type="character" w:styleId="v-stanza-c" w:customStyle="1">
-    <w:name w:val="v-stanza_character"/>
+    <w:name w:val="Stanza_character"/>
     <w:link w:val="v-stanza"/>
     <w:rPr>
       <w:i/>
     </w:rPr>
   </w:style>
   <w:style w:type="paragraph" w:styleId="v-stanza" w:customStyle="1">
-    <w:name w:val="v-stanza"/>
+    <w:name w:val="Stanza"/>
     <w:basedOn w:val="base"/>
     <w:link w:val="v-stanza-c"/>
     <w:qFormat/>
@@ -449,19 +449,19 @@
       <w:i/>
     </w:rPr>
     <w:pPr>
-      <w:ind w:left="0" w:right="0" w:firstLine="709"/>
+      <w:ind w:firstLine="567"/>
       <w:spacing w:lineRule="auto" w:line="240"/>
     </w:pPr>
   </w:style>
   <w:style w:type="character" w:styleId="epigraph-p-c" w:customStyle="1">
-    <w:name w:val="epigraph-p_character"/>
+    <w:name w:val="Epigraph_character"/>
     <w:link w:val="epigraph-p"/>
     <w:rPr>
       <w:i/>
     </w:rPr>
   </w:style>
   <w:style w:type="paragraph" w:styleId="epigraph-p" w:customStyle="1">
-    <w:name w:val="epigraph-p"/>
+    <w:name w:val="Epigraph"/>
     <w:basedOn w:val="base"/>
     <w:link w:val="epigraph-p-c"/>
     <w:qFormat/>
@@ -588,11 +588,11 @@
     </w:rPr>
   </w:style>
   <w:style w:type="character" w:styleId="image-c" w:customStyle="1">
-    <w:name w:val="image_character"/>
+    <w:name w:val="Image_character"/>
     <w:link w:val="image"/>
   </w:style>
   <w:style w:type="paragraph" w:styleId="image" w:customStyle="1">
-    <w:name w:val="image"/>
+    <w:name w:val="Image"/>
     <w:basedOn w:val="base"/>
     <w:link w:val="image-c"/>
     <w:qFormat/>
